--- a/music/Nenhum de Nós - Sobre o Tempo.docx
+++ b/music/Nenhum de Nós - Sobre o Tempo.docx
@@ -27,8 +27,28 @@
         <w:rPr>
           <w:rFonts w:ascii="Courier New" w:hAnsi="Courier New" w:cs="Courier New"/>
         </w:rPr>
-        <w:t>Intro ( G C Em D C ) &lt;-- Fazendo vocalização</w:t>
-      </w:r>
+        <w:t xml:space="preserve">Intro ( G C Em D C ) &lt;-- </w:t>
+      </w:r>
+      <w:r>
+        <w:rPr>
+          <w:rFonts w:ascii="Courier New" w:hAnsi="Courier New" w:cs="Courier New"/>
+        </w:rPr>
+        <w:t>V</w:t>
+      </w:r>
+      <w:r>
+        <w:rPr>
+          <w:rFonts w:ascii="Courier New" w:hAnsi="Courier New" w:cs="Courier New"/>
+        </w:rPr>
+        <w:t>ocalização</w:t>
+      </w:r>
+    </w:p>
+    <w:p>
+      <w:pPr>
+        <w:pStyle w:val="TextosemFormatao"/>
+        <w:rPr>
+          <w:rFonts w:ascii="Courier New" w:hAnsi="Courier New" w:cs="Courier New"/>
+        </w:rPr>
+      </w:pPr>
     </w:p>
     <w:p>
       <w:pPr>
@@ -181,7 +201,13 @@
         <w:rPr>
           <w:rFonts w:ascii="Courier New" w:hAnsi="Courier New" w:cs="Courier New"/>
         </w:rPr>
-        <w:t>Em               D                C   &lt;--mantém e C</w:t>
+        <w:t xml:space="preserve">Em               D                </w:t>
+      </w:r>
+      <w:r>
+        <w:rPr>
+          <w:rFonts w:ascii="Courier New" w:hAnsi="Courier New" w:cs="Courier New"/>
+        </w:rPr>
+        <w:t>C</w:t>
       </w:r>
     </w:p>
     <w:p>
@@ -205,6 +231,14 @@
           <w:rFonts w:ascii="Courier New" w:hAnsi="Courier New" w:cs="Courier New"/>
         </w:rPr>
       </w:pPr>
+    </w:p>
+    <w:p>
+      <w:pPr>
+        <w:pStyle w:val="TextosemFormatao"/>
+        <w:rPr>
+          <w:rFonts w:ascii="Courier New" w:hAnsi="Courier New" w:cs="Courier New"/>
+        </w:rPr>
+      </w:pPr>
       <w:r>
         <w:rPr>
           <w:rFonts w:ascii="Courier New" w:hAnsi="Courier New" w:cs="Courier New"/>
@@ -443,6 +477,22 @@
           <w:rFonts w:ascii="Courier New" w:hAnsi="Courier New" w:cs="Courier New"/>
         </w:rPr>
       </w:pPr>
+    </w:p>
+    <w:p>
+      <w:pPr>
+        <w:pStyle w:val="TextosemFormatao"/>
+        <w:rPr>
+          <w:rFonts w:ascii="Courier New" w:hAnsi="Courier New" w:cs="Courier New"/>
+        </w:rPr>
+      </w:pPr>
+    </w:p>
+    <w:p>
+      <w:pPr>
+        <w:pStyle w:val="TextosemFormatao"/>
+        <w:rPr>
+          <w:rFonts w:ascii="Courier New" w:hAnsi="Courier New" w:cs="Courier New"/>
+        </w:rPr>
+      </w:pPr>
       <w:r>
         <w:rPr>
           <w:rFonts w:ascii="Courier New" w:hAnsi="Courier New" w:cs="Courier New"/>
@@ -681,6 +731,102 @@
           <w:rFonts w:ascii="Courier New" w:hAnsi="Courier New" w:cs="Courier New"/>
         </w:rPr>
       </w:pPr>
+    </w:p>
+    <w:p>
+      <w:pPr>
+        <w:pStyle w:val="TextosemFormatao"/>
+        <w:rPr>
+          <w:rFonts w:ascii="Courier New" w:hAnsi="Courier New" w:cs="Courier New"/>
+        </w:rPr>
+      </w:pPr>
+    </w:p>
+    <w:p>
+      <w:pPr>
+        <w:pStyle w:val="TextosemFormatao"/>
+        <w:rPr>
+          <w:rFonts w:ascii="Courier New" w:hAnsi="Courier New" w:cs="Courier New"/>
+        </w:rPr>
+      </w:pPr>
+    </w:p>
+    <w:p>
+      <w:pPr>
+        <w:pStyle w:val="TextosemFormatao"/>
+        <w:rPr>
+          <w:rFonts w:ascii="Courier New" w:hAnsi="Courier New" w:cs="Courier New"/>
+        </w:rPr>
+      </w:pPr>
+    </w:p>
+    <w:p>
+      <w:pPr>
+        <w:pStyle w:val="TextosemFormatao"/>
+        <w:rPr>
+          <w:rFonts w:ascii="Courier New" w:hAnsi="Courier New" w:cs="Courier New"/>
+        </w:rPr>
+      </w:pPr>
+    </w:p>
+    <w:p>
+      <w:pPr>
+        <w:pStyle w:val="TextosemFormatao"/>
+        <w:rPr>
+          <w:rFonts w:ascii="Courier New" w:hAnsi="Courier New" w:cs="Courier New"/>
+        </w:rPr>
+      </w:pPr>
+    </w:p>
+    <w:p>
+      <w:pPr>
+        <w:pStyle w:val="TextosemFormatao"/>
+        <w:rPr>
+          <w:rFonts w:ascii="Courier New" w:hAnsi="Courier New" w:cs="Courier New"/>
+        </w:rPr>
+      </w:pPr>
+    </w:p>
+    <w:p>
+      <w:pPr>
+        <w:pStyle w:val="TextosemFormatao"/>
+        <w:rPr>
+          <w:rFonts w:ascii="Courier New" w:hAnsi="Courier New" w:cs="Courier New"/>
+        </w:rPr>
+      </w:pPr>
+    </w:p>
+    <w:p>
+      <w:pPr>
+        <w:pStyle w:val="TextosemFormatao"/>
+        <w:rPr>
+          <w:rFonts w:ascii="Courier New" w:hAnsi="Courier New" w:cs="Courier New"/>
+        </w:rPr>
+      </w:pPr>
+    </w:p>
+    <w:p>
+      <w:pPr>
+        <w:pStyle w:val="TextosemFormatao"/>
+        <w:rPr>
+          <w:rFonts w:ascii="Courier New" w:hAnsi="Courier New" w:cs="Courier New"/>
+        </w:rPr>
+      </w:pPr>
+    </w:p>
+    <w:p>
+      <w:pPr>
+        <w:pStyle w:val="TextosemFormatao"/>
+        <w:rPr>
+          <w:rFonts w:ascii="Courier New" w:hAnsi="Courier New" w:cs="Courier New"/>
+        </w:rPr>
+      </w:pPr>
+    </w:p>
+    <w:p>
+      <w:pPr>
+        <w:pStyle w:val="TextosemFormatao"/>
+        <w:rPr>
+          <w:rFonts w:ascii="Courier New" w:hAnsi="Courier New" w:cs="Courier New"/>
+        </w:rPr>
+      </w:pPr>
+    </w:p>
+    <w:p>
+      <w:pPr>
+        <w:pStyle w:val="TextosemFormatao"/>
+        <w:rPr>
+          <w:rFonts w:ascii="Courier New" w:hAnsi="Courier New" w:cs="Courier New"/>
+        </w:rPr>
+      </w:pPr>
       <w:r>
         <w:rPr>
           <w:rFonts w:ascii="Courier New" w:hAnsi="Courier New" w:cs="Courier New"/>
@@ -769,7 +915,6 @@
         <w:rPr>
           <w:rFonts w:ascii="Courier New" w:hAnsi="Courier New" w:cs="Courier New"/>
         </w:rPr>
-        <w:lastRenderedPageBreak/>
         <w:t xml:space="preserve">      D              C</w:t>
       </w:r>
     </w:p>
@@ -920,109 +1065,271 @@
           <w:rFonts w:ascii="Courier New" w:hAnsi="Courier New" w:cs="Courier New"/>
         </w:rPr>
       </w:pPr>
+    </w:p>
+    <w:p>
+      <w:pPr>
+        <w:pStyle w:val="TextosemFormatao"/>
+        <w:rPr>
+          <w:rFonts w:ascii="Courier New" w:hAnsi="Courier New" w:cs="Courier New"/>
+        </w:rPr>
+      </w:pPr>
       <w:r>
         <w:rPr>
           <w:rFonts w:ascii="Courier New" w:hAnsi="Courier New" w:cs="Courier New"/>
         </w:rPr>
         <w:t>Solo( G C Em D C )</w:t>
       </w:r>
-    </w:p>
-    <w:p>
-      <w:pPr>
-        <w:pStyle w:val="TextosemFormatao"/>
-        <w:rPr>
-          <w:rFonts w:ascii="Courier New" w:hAnsi="Courier New" w:cs="Courier New"/>
-        </w:rPr>
-      </w:pPr>
-      <w:r>
-        <w:rPr>
-          <w:rFonts w:ascii="Courier New" w:hAnsi="Courier New" w:cs="Courier New"/>
-        </w:rPr>
-        <w:t>----------------- Acordes -----------------</w:t>
-      </w:r>
-    </w:p>
-    <w:p>
-      <w:pPr>
-        <w:pStyle w:val="TextosemFormatao"/>
-        <w:rPr>
-          <w:rFonts w:ascii="Courier New" w:hAnsi="Courier New" w:cs="Courier New"/>
-        </w:rPr>
-      </w:pPr>
-      <w:r>
-        <w:rPr>
-          <w:rFonts w:ascii="Courier New" w:hAnsi="Courier New" w:cs="Courier New"/>
-        </w:rPr>
-        <w:t>Am = X 0 2 2 1 0</w:t>
-      </w:r>
-    </w:p>
-    <w:p>
-      <w:pPr>
-        <w:pStyle w:val="TextosemFormatao"/>
-        <w:rPr>
-          <w:rFonts w:ascii="Courier New" w:hAnsi="Courier New" w:cs="Courier New"/>
-        </w:rPr>
-      </w:pPr>
-      <w:r>
-        <w:rPr>
-          <w:rFonts w:ascii="Courier New" w:hAnsi="Courier New" w:cs="Courier New"/>
-        </w:rPr>
-        <w:t>Bm = X 2 4 4 3 2</w:t>
-      </w:r>
-    </w:p>
-    <w:p>
-      <w:pPr>
-        <w:pStyle w:val="TextosemFormatao"/>
-        <w:rPr>
-          <w:rFonts w:ascii="Courier New" w:hAnsi="Courier New" w:cs="Courier New"/>
-        </w:rPr>
-      </w:pPr>
-      <w:r>
-        <w:rPr>
-          <w:rFonts w:ascii="Courier New" w:hAnsi="Courier New" w:cs="Courier New"/>
-        </w:rPr>
-        <w:t>C = X 3 2 0 1 0</w:t>
-      </w:r>
-    </w:p>
-    <w:p>
-      <w:pPr>
-        <w:pStyle w:val="TextosemFormatao"/>
-        <w:rPr>
-          <w:rFonts w:ascii="Courier New" w:hAnsi="Courier New" w:cs="Courier New"/>
-        </w:rPr>
-      </w:pPr>
-      <w:r>
-        <w:rPr>
-          <w:rFonts w:ascii="Courier New" w:hAnsi="Courier New" w:cs="Courier New"/>
-        </w:rPr>
-        <w:t>D = X X 0 2 3 2</w:t>
-      </w:r>
-    </w:p>
-    <w:p>
-      <w:pPr>
-        <w:pStyle w:val="TextosemFormatao"/>
-        <w:rPr>
-          <w:rFonts w:ascii="Courier New" w:hAnsi="Courier New" w:cs="Courier New"/>
-        </w:rPr>
-      </w:pPr>
-      <w:r>
-        <w:rPr>
-          <w:rFonts w:ascii="Courier New" w:hAnsi="Courier New" w:cs="Courier New"/>
-        </w:rPr>
-        <w:t>Em = 0 2 2 0 0 0</w:t>
-      </w:r>
-    </w:p>
-    <w:p>
-      <w:pPr>
-        <w:pStyle w:val="TextosemFormatao"/>
-        <w:rPr>
-          <w:rFonts w:ascii="Courier New" w:hAnsi="Courier New" w:cs="Courier New"/>
-        </w:rPr>
-      </w:pPr>
-      <w:r>
-        <w:rPr>
-          <w:rFonts w:ascii="Courier New" w:hAnsi="Courier New" w:cs="Courier New"/>
-        </w:rPr>
-        <w:t>G = 3 2 0 0 0 3</w:t>
+      <w:r>
+        <w:rPr>
+          <w:rFonts w:ascii="Courier New" w:hAnsi="Courier New" w:cs="Courier New"/>
+        </w:rPr>
+        <w:t xml:space="preserve"> &lt;-- Vocalização</w:t>
+      </w:r>
+    </w:p>
+    <w:p>
+      <w:pPr>
+        <w:pStyle w:val="TextosemFormatao"/>
+        <w:rPr>
+          <w:rFonts w:ascii="Courier New" w:hAnsi="Courier New" w:cs="Courier New"/>
+        </w:rPr>
+      </w:pPr>
+    </w:p>
+    <w:p>
+      <w:pPr>
+        <w:pStyle w:val="TextosemFormatao"/>
+        <w:rPr>
+          <w:rFonts w:ascii="Courier New" w:hAnsi="Courier New" w:cs="Courier New"/>
+        </w:rPr>
+      </w:pPr>
+      <w:r>
+        <w:rPr>
+          <w:rFonts w:ascii="Courier New" w:hAnsi="Courier New" w:cs="Courier New"/>
+        </w:rPr>
+        <w:t>G</w:t>
+      </w:r>
+    </w:p>
+    <w:p>
+      <w:pPr>
+        <w:pStyle w:val="TextosemFormatao"/>
+        <w:rPr>
+          <w:rFonts w:ascii="Courier New" w:hAnsi="Courier New" w:cs="Courier New"/>
+        </w:rPr>
+      </w:pPr>
+      <w:r>
+        <w:rPr>
+          <w:rFonts w:ascii="Courier New" w:hAnsi="Courier New" w:cs="Courier New"/>
+        </w:rPr>
+        <w:t>O tempo passa e nem tudo fica</w:t>
+      </w:r>
+    </w:p>
+    <w:p>
+      <w:pPr>
+        <w:pStyle w:val="TextosemFormatao"/>
+        <w:rPr>
+          <w:rFonts w:ascii="Courier New" w:hAnsi="Courier New" w:cs="Courier New"/>
+        </w:rPr>
+      </w:pPr>
+      <w:r>
+        <w:rPr>
+          <w:rFonts w:ascii="Courier New" w:hAnsi="Courier New" w:cs="Courier New"/>
+        </w:rPr>
+        <w:t xml:space="preserve">  C</w:t>
+      </w:r>
+    </w:p>
+    <w:p>
+      <w:pPr>
+        <w:pStyle w:val="TextosemFormatao"/>
+        <w:rPr>
+          <w:rFonts w:ascii="Courier New" w:hAnsi="Courier New" w:cs="Courier New"/>
+        </w:rPr>
+      </w:pPr>
+      <w:r>
+        <w:rPr>
+          <w:rFonts w:ascii="Courier New" w:hAnsi="Courier New" w:cs="Courier New"/>
+        </w:rPr>
+        <w:t>A obra inteira de uma vida</w:t>
+      </w:r>
+    </w:p>
+    <w:p>
+      <w:pPr>
+        <w:pStyle w:val="TextosemFormatao"/>
+        <w:rPr>
+          <w:rFonts w:ascii="Courier New" w:hAnsi="Courier New" w:cs="Courier New"/>
+        </w:rPr>
+      </w:pPr>
+      <w:r>
+        <w:rPr>
+          <w:rFonts w:ascii="Courier New" w:hAnsi="Courier New" w:cs="Courier New"/>
+        </w:rPr>
+        <w:t>Em</w:t>
+      </w:r>
+    </w:p>
+    <w:p>
+      <w:pPr>
+        <w:pStyle w:val="TextosemFormatao"/>
+        <w:rPr>
+          <w:rFonts w:ascii="Courier New" w:hAnsi="Courier New" w:cs="Courier New"/>
+        </w:rPr>
+      </w:pPr>
+      <w:r>
+        <w:rPr>
+          <w:rFonts w:ascii="Courier New" w:hAnsi="Courier New" w:cs="Courier New"/>
+        </w:rPr>
+        <w:t>O que se move e</w:t>
+      </w:r>
+    </w:p>
+    <w:p>
+      <w:pPr>
+        <w:pStyle w:val="TextosemFormatao"/>
+        <w:rPr>
+          <w:rFonts w:ascii="Courier New" w:hAnsi="Courier New" w:cs="Courier New"/>
+        </w:rPr>
+      </w:pPr>
+      <w:r>
+        <w:rPr>
+          <w:rFonts w:ascii="Courier New" w:hAnsi="Courier New" w:cs="Courier New"/>
+        </w:rPr>
+        <w:t xml:space="preserve">      D              C</w:t>
+      </w:r>
+    </w:p>
+    <w:p>
+      <w:pPr>
+        <w:pStyle w:val="TextosemFormatao"/>
+        <w:rPr>
+          <w:rFonts w:ascii="Courier New" w:hAnsi="Courier New" w:cs="Courier New"/>
+        </w:rPr>
+      </w:pPr>
+      <w:r>
+        <w:rPr>
+          <w:rFonts w:ascii="Courier New" w:hAnsi="Courier New" w:cs="Courier New"/>
+        </w:rPr>
+        <w:t>O que nunca vai se mover ê êêê</w:t>
+      </w:r>
+    </w:p>
+    <w:p>
+      <w:pPr>
+        <w:pStyle w:val="TextosemFormatao"/>
+        <w:rPr>
+          <w:rFonts w:ascii="Courier New" w:hAnsi="Courier New" w:cs="Courier New"/>
+        </w:rPr>
+      </w:pPr>
+      <w:r>
+        <w:rPr>
+          <w:rFonts w:ascii="Courier New" w:hAnsi="Courier New" w:cs="Courier New"/>
+        </w:rPr>
+        <w:t>G</w:t>
+      </w:r>
+    </w:p>
+    <w:p>
+      <w:pPr>
+        <w:pStyle w:val="TextosemFormatao"/>
+        <w:rPr>
+          <w:rFonts w:ascii="Courier New" w:hAnsi="Courier New" w:cs="Courier New"/>
+        </w:rPr>
+      </w:pPr>
+      <w:r>
+        <w:rPr>
+          <w:rFonts w:ascii="Courier New" w:hAnsi="Courier New" w:cs="Courier New"/>
+        </w:rPr>
+        <w:t>O tempo passa e nem tudo fica</w:t>
+      </w:r>
+    </w:p>
+    <w:p>
+      <w:pPr>
+        <w:pStyle w:val="TextosemFormatao"/>
+        <w:rPr>
+          <w:rFonts w:ascii="Courier New" w:hAnsi="Courier New" w:cs="Courier New"/>
+        </w:rPr>
+      </w:pPr>
+      <w:r>
+        <w:rPr>
+          <w:rFonts w:ascii="Courier New" w:hAnsi="Courier New" w:cs="Courier New"/>
+        </w:rPr>
+        <w:t xml:space="preserve">  C</w:t>
+      </w:r>
+    </w:p>
+    <w:p>
+      <w:pPr>
+        <w:pStyle w:val="TextosemFormatao"/>
+        <w:rPr>
+          <w:rFonts w:ascii="Courier New" w:hAnsi="Courier New" w:cs="Courier New"/>
+        </w:rPr>
+      </w:pPr>
+      <w:r>
+        <w:rPr>
+          <w:rFonts w:ascii="Courier New" w:hAnsi="Courier New" w:cs="Courier New"/>
+        </w:rPr>
+        <w:t>A obra inteira de uma vida</w:t>
+      </w:r>
+    </w:p>
+    <w:p>
+      <w:pPr>
+        <w:pStyle w:val="TextosemFormatao"/>
+        <w:rPr>
+          <w:rFonts w:ascii="Courier New" w:hAnsi="Courier New" w:cs="Courier New"/>
+        </w:rPr>
+      </w:pPr>
+      <w:r>
+        <w:rPr>
+          <w:rFonts w:ascii="Courier New" w:hAnsi="Courier New" w:cs="Courier New"/>
+        </w:rPr>
+        <w:t>Em</w:t>
+      </w:r>
+    </w:p>
+    <w:p>
+      <w:pPr>
+        <w:pStyle w:val="TextosemFormatao"/>
+        <w:rPr>
+          <w:rFonts w:ascii="Courier New" w:hAnsi="Courier New" w:cs="Courier New"/>
+        </w:rPr>
+      </w:pPr>
+      <w:r>
+        <w:rPr>
+          <w:rFonts w:ascii="Courier New" w:hAnsi="Courier New" w:cs="Courier New"/>
+        </w:rPr>
+        <w:t>O que se move e</w:t>
+      </w:r>
+    </w:p>
+    <w:p>
+      <w:pPr>
+        <w:pStyle w:val="TextosemFormatao"/>
+        <w:rPr>
+          <w:rFonts w:ascii="Courier New" w:hAnsi="Courier New" w:cs="Courier New"/>
+        </w:rPr>
+      </w:pPr>
+      <w:r>
+        <w:rPr>
+          <w:rFonts w:ascii="Courier New" w:hAnsi="Courier New" w:cs="Courier New"/>
+        </w:rPr>
+        <w:t xml:space="preserve">      D              C</w:t>
+      </w:r>
+    </w:p>
+    <w:p>
+      <w:pPr>
+        <w:pStyle w:val="TextosemFormatao"/>
+        <w:rPr>
+          <w:rFonts w:ascii="Courier New" w:hAnsi="Courier New" w:cs="Courier New"/>
+        </w:rPr>
+      </w:pPr>
+      <w:r>
+        <w:rPr>
+          <w:rFonts w:ascii="Courier New" w:hAnsi="Courier New" w:cs="Courier New"/>
+        </w:rPr>
+        <w:t>O que nunca vai se mover ê êêê</w:t>
+      </w:r>
+    </w:p>
+    <w:p>
+      <w:pPr>
+        <w:pStyle w:val="TextosemFormatao"/>
+        <w:rPr>
+          <w:rFonts w:ascii="Courier New" w:hAnsi="Courier New" w:cs="Courier New"/>
+        </w:rPr>
+      </w:pPr>
+      <w:r>
+        <w:rPr>
+          <w:rFonts w:ascii="Courier New" w:hAnsi="Courier New" w:cs="Courier New"/>
+        </w:rPr>
+        <w:t>Se mover ê êêê</w:t>
       </w:r>
     </w:p>
     <w:p>
@@ -1035,8 +1342,8 @@
     </w:p>
     <w:sectPr>
       <w:pgSz w:w="11906" w:h="16838"/>
-      <w:pgMar w:top="1417" w:right="1335" w:bottom="1417" w:left="1334" w:header="708" w:footer="708" w:gutter="0"/>
-      <w:cols w:space="708"/>
+      <w:pgMar w:top="720" w:right="720" w:bottom="720" w:left="720" w:header="708" w:footer="708" w:gutter="0"/>
+      <w:cols w:num="2" w:space="708"/>
       <w:docGrid w:linePitch="360"/>
     </w:sectPr>
   </w:body>
